--- a/ProjectData/02_Requirements/Requirements.docx
+++ b/ProjectData/02_Requirements/Requirements.docx
@@ -3,430 +3,578 @@
 <w:document xmlns:wpc="http://schemas.microsoft.com/office/word/2010/wordprocessingCanvas" xmlns:cx="http://schemas.microsoft.com/office/drawing/2014/chartex" xmlns:cx1="http://schemas.microsoft.com/office/drawing/2015/9/8/chartex" xmlns:cx2="http://schemas.microsoft.com/office/drawing/2015/10/21/chartex" xmlns:cx3="http://schemas.microsoft.com/office/drawing/2016/5/9/chartex" xmlns:cx4="http://schemas.microsoft.com/office/drawing/2016/5/10/chartex" xmlns:cx5="http://schemas.microsoft.com/office/drawing/2016/5/11/chartex" xmlns:cx6="http://schemas.microsoft.com/office/drawing/2016/5/12/chartex" xmlns:cx7="http://schemas.microsoft.com/office/drawing/2016/5/13/chartex" xmlns:cx8="http://schemas.microsoft.com/office/drawing/2016/5/14/chartex" xmlns:mc="http://schemas.openxmlformats.org/markup-compatibility/2006" xmlns:aink="http://schemas.microsoft.com/office/drawing/2016/ink" xmlns:am3d="http://schemas.microsoft.com/office/drawing/2017/model3d" xmlns:o="urn:schemas-microsoft-com:office:office" xmlns:r="http://schemas.openxmlformats.org/officeDocument/2006/relationships" xmlns:m="http://schemas.openxmlformats.org/officeDocument/2006/math" xmlns:v="urn:schemas-microsoft-com:vml" xmlns:wp14="http://schemas.microsoft.com/office/word/2010/wordprocessingDrawing" xmlns:wp="http://schemas.openxmlformats.org/drawingml/2006/wordprocessingDrawing" xmlns:w10="urn:schemas-microsoft-com:office:word" xmlns:w="http://schemas.openxmlformats.org/wordprocessingml/2006/main" xmlns:w14="http://schemas.microsoft.com/office/word/2010/wordml" xmlns:w15="http://schemas.microsoft.com/office/word/2012/wordml" xmlns:w16cid="http://schemas.microsoft.com/office/word/2016/wordml/cid" xmlns:w16se="http://schemas.microsoft.com/office/word/2015/wordml/symex" xmlns:wpg="http://schemas.microsoft.com/office/word/2010/wordprocessingGroup" xmlns:wpi="http://schemas.microsoft.com/office/word/2010/wordprocessingInk" xmlns:wne="http://schemas.microsoft.com/office/word/2006/wordml" xmlns:wps="http://schemas.microsoft.com/office/word/2010/wordprocessingShape" mc:Ignorable="w14 w15 w16se w16cid wp14">
   <w:body>
     <w:p>
-      <w:r>
-        <w:t xml:space="preserve">Ich </w:t>
-      </w:r>
-      <w:r>
-        <w:t>als</w:t>
-      </w:r>
-      <w:r>
-        <w:t xml:space="preserve"> User will…</w:t>
-      </w:r>
-    </w:p>
-    <w:p/>
-    <w:p>
-      <w:r>
-        <w:t xml:space="preserve">Durch wischen nach links oder rechts einfach zwischen den drei </w:t>
-      </w:r>
-      <w:r>
-        <w:t>H</w:t>
-      </w:r>
-      <w:r>
-        <w:t>auptfunktionen, sprich Lagerungsliste, Kochrezeptliste und Einkaufsliste wechseln können</w:t>
-      </w:r>
-    </w:p>
-    <w:p/>
-    <w:p>
-      <w:r>
-        <w:t xml:space="preserve">Egal auf welcher der drei </w:t>
-      </w:r>
-      <w:r>
-        <w:t>F</w:t>
-      </w:r>
-      <w:r>
-        <w:t xml:space="preserve">unktionen ich gerade bin immer oben rechts etwas zu </w:t>
-      </w:r>
-      <w:proofErr w:type="spellStart"/>
-      <w:r>
-        <w:t>jeweligen</w:t>
-      </w:r>
-      <w:proofErr w:type="spellEnd"/>
-      <w:r>
-        <w:t xml:space="preserve"> </w:t>
-      </w:r>
-      <w:r>
-        <w:t>liste hinzufügen können</w:t>
-      </w:r>
-    </w:p>
-    <w:p/>
-    <w:p>
-      <w:r>
-        <w:t xml:space="preserve">Ein </w:t>
-      </w:r>
-      <w:r>
-        <w:t>W</w:t>
-      </w:r>
-      <w:r>
-        <w:t xml:space="preserve">idget auf meinem </w:t>
-      </w:r>
-      <w:proofErr w:type="spellStart"/>
-      <w:r>
-        <w:t>Startbildschrim</w:t>
-      </w:r>
-      <w:proofErr w:type="spellEnd"/>
-      <w:r>
-        <w:t xml:space="preserve"> legen können, damit ich ohne die App zu öffnen auf meine Einkaufsliste zugreifen kann.</w:t>
-      </w:r>
-    </w:p>
-    <w:p/>
-    <w:p>
-      <w:r>
-        <w:t xml:space="preserve">Das mir die App </w:t>
-      </w:r>
-      <w:proofErr w:type="gramStart"/>
-      <w:r>
-        <w:t>sagt</w:t>
-      </w:r>
-      <w:proofErr w:type="gramEnd"/>
+      <w:pPr>
+        <w:spacing w:before="240" w:after="240"/>
+      </w:pPr>
+      <w:r>
+        <w:t>Ich als User will…</w:t>
+      </w:r>
+    </w:p>
+    <w:p>
+      <w:pPr>
+        <w:spacing w:before="240" w:after="240"/>
+      </w:pPr>
+    </w:p>
+    <w:p>
+      <w:pPr>
+        <w:pStyle w:val="Listenabsatz"/>
+        <w:numPr>
+          <w:ilvl w:val="0"/>
+          <w:numId w:val="1"/>
+        </w:numPr>
+        <w:spacing w:before="240" w:after="240"/>
+      </w:pPr>
+      <w:r>
+        <w:t>Durch wischen nach links oder rechts einfach zwischen den drei Hauptfunktionen, sprich Lagerungsliste, Kochrezeptliste und Einkaufsliste wechseln können</w:t>
+      </w:r>
+    </w:p>
+    <w:p>
+      <w:pPr>
+        <w:pStyle w:val="Listenabsatz"/>
+        <w:numPr>
+          <w:ilvl w:val="0"/>
+          <w:numId w:val="1"/>
+        </w:numPr>
+        <w:spacing w:before="240" w:after="240"/>
+      </w:pPr>
+      <w:r>
+        <w:t xml:space="preserve">Egal auf welcher der drei Funktionen ich gerade bin immer oben rechts etwas zu </w:t>
+      </w:r>
+      <w:r>
+        <w:t>jeweiligen</w:t>
+      </w:r>
+      <w:r>
+        <w:t xml:space="preserve"> liste hinzufügen könne</w:t>
+      </w:r>
+      <w:r>
+        <w:t>n.</w:t>
+      </w:r>
+    </w:p>
+    <w:p>
+      <w:pPr>
+        <w:pStyle w:val="Listenabsatz"/>
+        <w:numPr>
+          <w:ilvl w:val="0"/>
+          <w:numId w:val="1"/>
+        </w:numPr>
+        <w:spacing w:before="240" w:after="240"/>
+      </w:pPr>
+      <w:r>
+        <w:t xml:space="preserve">Ein Widget auf meinem Startbildschrim legen können, damit ich ohne die App zu öffnen auf meine Einkaufsliste </w:t>
+      </w:r>
+      <w:r>
+        <w:t>einsehen</w:t>
+      </w:r>
+      <w:r>
+        <w:t xml:space="preserve"> kann.</w:t>
+      </w:r>
+    </w:p>
+    <w:p>
+      <w:pPr>
+        <w:pStyle w:val="Listenabsatz"/>
+        <w:numPr>
+          <w:ilvl w:val="0"/>
+          <w:numId w:val="1"/>
+        </w:numPr>
+        <w:spacing w:before="240" w:after="240"/>
+      </w:pPr>
+      <w:r>
+        <w:t>, d</w:t>
+      </w:r>
+      <w:r>
+        <w:t>as</w:t>
+      </w:r>
+      <w:r>
+        <w:t>s</w:t>
+      </w:r>
+      <w:r>
+        <w:t xml:space="preserve"> mir die App </w:t>
+      </w:r>
+      <w:r>
+        <w:t>sagt,</w:t>
+      </w:r>
       <w:r>
         <w:t xml:space="preserve"> wenn ein Lebensmittel abläuft (Mindesthaltbarkeitsdatum).</w:t>
       </w:r>
     </w:p>
     <w:p>
-      <w:r>
-        <w:t>Die Möglichkeit haben mit Hilfe des Barcodes eines Produktes dieses zur der Liste hinzuzufügen können</w:t>
-      </w:r>
-    </w:p>
-    <w:p/>
-    <w:p>
-      <w:r>
-        <w:t xml:space="preserve">Oben links einen </w:t>
-      </w:r>
-      <w:proofErr w:type="spellStart"/>
-      <w:r>
-        <w:t>knopf</w:t>
-      </w:r>
-      <w:proofErr w:type="spellEnd"/>
+      <w:pPr>
+        <w:pStyle w:val="Listenabsatz"/>
+        <w:numPr>
+          <w:ilvl w:val="0"/>
+          <w:numId w:val="1"/>
+        </w:numPr>
+        <w:spacing w:before="240" w:after="240"/>
+      </w:pPr>
+      <w:r>
+        <w:t>o</w:t>
+      </w:r>
+      <w:r>
+        <w:t xml:space="preserve">ben links einen </w:t>
+      </w:r>
+      <w:r>
+        <w:t>Knopf</w:t>
+      </w:r>
       <w:r>
         <w:t xml:space="preserve"> haben um verschiedene </w:t>
       </w:r>
-      <w:proofErr w:type="spellStart"/>
-      <w:r>
-        <w:t>aktionen</w:t>
-      </w:r>
-      <w:proofErr w:type="spellEnd"/>
+      <w:r>
+        <w:t>Aktionen</w:t>
+      </w:r>
       <w:r>
         <w:t xml:space="preserve"> wie </w:t>
       </w:r>
-      <w:proofErr w:type="spellStart"/>
-      <w:r>
-        <w:t>einstellungen</w:t>
-      </w:r>
-      <w:proofErr w:type="spellEnd"/>
+      <w:r>
+        <w:t>Einstellungen</w:t>
+      </w:r>
       <w:r>
         <w:t xml:space="preserve">, einkaufsliste teilen und weitere </w:t>
       </w:r>
-      <w:proofErr w:type="spellStart"/>
-      <w:r>
-        <w:t>features</w:t>
-      </w:r>
-      <w:proofErr w:type="spellEnd"/>
+      <w:r>
+        <w:t>Features</w:t>
+      </w:r>
       <w:r>
         <w:t xml:space="preserve"> in einer Navigation View</w:t>
       </w:r>
     </w:p>
-    <w:p/>
-    <w:p>
-      <w:r>
-        <w:t xml:space="preserve">In den </w:t>
-      </w:r>
-      <w:proofErr w:type="spellStart"/>
-      <w:r>
-        <w:t>einstellungen</w:t>
-      </w:r>
-      <w:proofErr w:type="spellEnd"/>
+    <w:p>
+      <w:pPr>
+        <w:pStyle w:val="Listenabsatz"/>
+        <w:numPr>
+          <w:ilvl w:val="0"/>
+          <w:numId w:val="1"/>
+        </w:numPr>
+        <w:spacing w:before="240" w:after="240"/>
+      </w:pPr>
+      <w:r>
+        <w:t>i</w:t>
+      </w:r>
+      <w:r>
+        <w:t xml:space="preserve">n den </w:t>
+      </w:r>
+      <w:r>
+        <w:t>Einstellungen</w:t>
+      </w:r>
       <w:r>
         <w:t xml:space="preserve"> zwischen den </w:t>
       </w:r>
-      <w:proofErr w:type="spellStart"/>
-      <w:r>
-        <w:t>DarkMode</w:t>
-      </w:r>
-      <w:proofErr w:type="spellEnd"/>
+      <w:r>
+        <w:t>Dark Mode</w:t>
+      </w:r>
       <w:r>
         <w:t xml:space="preserve"> und den Normal Mode </w:t>
       </w:r>
-      <w:proofErr w:type="spellStart"/>
-      <w:r>
-        <w:t>wecheseln</w:t>
-      </w:r>
-      <w:proofErr w:type="spellEnd"/>
-      <w:r>
-        <w:t xml:space="preserve"> können</w:t>
-      </w:r>
-      <w:r>
-        <w:t>.</w:t>
-      </w:r>
-    </w:p>
-    <w:p>
-      <w:bookmarkStart w:id="0" w:name="_GoBack"/>
+      <w:r>
+        <w:t>wechseln</w:t>
+      </w:r>
+      <w:r>
+        <w:t xml:space="preserve"> können.</w:t>
+      </w:r>
+    </w:p>
+    <w:p>
+      <w:pPr>
+        <w:pStyle w:val="Listenabsatz"/>
+        <w:numPr>
+          <w:ilvl w:val="0"/>
+          <w:numId w:val="1"/>
+        </w:numPr>
+        <w:spacing w:before="240" w:after="240"/>
+      </w:pPr>
+      <w:r>
+        <w:t xml:space="preserve">als </w:t>
+      </w:r>
+      <w:r>
+        <w:t>Dark Mode</w:t>
+      </w:r>
+      <w:r>
+        <w:t xml:space="preserve"> ein dunkles Farbschema, was für die </w:t>
+      </w:r>
+      <w:r>
+        <w:t>Nacht</w:t>
+      </w:r>
+      <w:r>
+        <w:t xml:space="preserve"> geeignet ist.</w:t>
+      </w:r>
+    </w:p>
+    <w:p>
+      <w:pPr>
+        <w:pStyle w:val="Listenabsatz"/>
+        <w:numPr>
+          <w:ilvl w:val="0"/>
+          <w:numId w:val="1"/>
+        </w:numPr>
+        <w:spacing w:before="240" w:after="240"/>
+      </w:pPr>
+      <w:r>
+        <w:t>als Normal Mode ein helles Farbschema, was für den Tag geeignet ist.</w:t>
+      </w:r>
+    </w:p>
+    <w:p>
+      <w:pPr>
+        <w:pStyle w:val="Listenabsatz"/>
+        <w:numPr>
+          <w:ilvl w:val="0"/>
+          <w:numId w:val="1"/>
+        </w:numPr>
+        <w:spacing w:before="240" w:after="240"/>
+        <w:rPr>
+          <w:color w:val="ED7D31" w:themeColor="accent2"/>
+        </w:rPr>
+      </w:pPr>
+      <w:bookmarkStart w:id="0" w:name="_heading=h.gjdgxs" w:colFirst="0" w:colLast="0"/>
       <w:bookmarkEnd w:id="0"/>
-    </w:p>
-    <w:p/>
-    <w:p/>
-    <w:p/>
-    <w:p/>
-    <w:p>
-      <w:pPr>
-        <w:autoSpaceDE w:val="0"/>
-        <w:autoSpaceDN w:val="0"/>
-        <w:adjustRightInd w:val="0"/>
-        <w:spacing w:after="0" w:line="240" w:lineRule="auto"/>
+      <w:r>
         <w:rPr>
-          <w:rFonts w:ascii="Lucida Console" w:hAnsi="Lucida Console" w:cs="Lucida Console"/>
-          <w:sz w:val="18"/>
-          <w:szCs w:val="18"/>
+          <w:color w:val="ED7D31" w:themeColor="accent2"/>
         </w:rPr>
-      </w:pPr>
-    </w:p>
-    <w:p>
-      <w:pPr>
+        <w:t>i</w:t>
+      </w:r>
+      <w:r>
         <w:rPr>
-          <w:lang w:val="en-GB"/>
+          <w:color w:val="ED7D31" w:themeColor="accent2"/>
         </w:rPr>
-      </w:pPr>
-      <w:r>
+        <w:t>n den Einstellungen die Sprache ändern können</w:t>
+      </w:r>
+    </w:p>
+    <w:p>
+      <w:pPr>
+        <w:pStyle w:val="Listenabsatz"/>
+        <w:numPr>
+          <w:ilvl w:val="0"/>
+          <w:numId w:val="1"/>
+        </w:numPr>
+        <w:spacing w:before="240" w:after="240"/>
+      </w:pPr>
+      <w:r>
+        <w:t>i</w:t>
+      </w:r>
+      <w:r>
+        <w:t>n den Einstellungen sehen können wer die App entwickelt hat.</w:t>
+      </w:r>
+    </w:p>
+    <w:p>
+      <w:pPr>
+        <w:pStyle w:val="Listenabsatz"/>
+        <w:numPr>
+          <w:ilvl w:val="0"/>
+          <w:numId w:val="1"/>
+        </w:numPr>
+        <w:spacing w:before="240" w:after="240"/>
+      </w:pPr>
+      <w:r>
+        <w:t>i</w:t>
+      </w:r>
+      <w:r>
+        <w:t>n den Einstellungen alle Daten von der App löschen können.</w:t>
+      </w:r>
+    </w:p>
+    <w:p>
+      <w:pPr>
+        <w:pStyle w:val="Listenabsatz"/>
+        <w:numPr>
+          <w:ilvl w:val="0"/>
+          <w:numId w:val="1"/>
+        </w:numPr>
+        <w:spacing w:before="240" w:after="240"/>
+      </w:pPr>
+      <w:r>
+        <w:t>i</w:t>
+      </w:r>
+      <w:r>
+        <w:t>n den Einstellungen eine Erklärung finden wie die App funktioniert</w:t>
+      </w:r>
+    </w:p>
+    <w:p>
+      <w:pPr>
+        <w:pStyle w:val="Listenabsatz"/>
+        <w:numPr>
+          <w:ilvl w:val="0"/>
+          <w:numId w:val="1"/>
+        </w:numPr>
+        <w:spacing w:before="240" w:after="240"/>
+      </w:pPr>
+      <w:r>
+        <w:t>i</w:t>
+      </w:r>
+      <w:r>
+        <w:t>n den Einstellungen</w:t>
+      </w:r>
+      <w:r>
+        <w:t xml:space="preserve"> die Schriftgröße umstellen können in drei Größen klein, mittel, groß</w:t>
+      </w:r>
+    </w:p>
+    <w:p>
+      <w:pPr>
+        <w:pStyle w:val="Listenabsatz"/>
+        <w:numPr>
+          <w:ilvl w:val="0"/>
+          <w:numId w:val="1"/>
+        </w:numPr>
+        <w:spacing w:before="240" w:after="240"/>
+      </w:pPr>
+      <w:r>
+        <w:t>i</w:t>
+      </w:r>
+      <w:r>
+        <w:t>n den Einstellungen alle Daten, sprich alle gescannten Barcodes, alle Inhalte aus jeder liste und alles was ich der App Händisch eingegeben habe, per Knopfdruck in eine Datei speichern lassen</w:t>
+      </w:r>
+      <w:r>
+        <w:t xml:space="preserve"> kann</w:t>
+      </w:r>
+      <w:r>
+        <w:t xml:space="preserve">, damit ich sie auf ein neues Gerät wiederum in den Einstellungen mit </w:t>
+      </w:r>
+      <w:r>
+        <w:t>dem Importieren Feature einspeichern kann.</w:t>
+      </w:r>
+    </w:p>
+    <w:p>
+      <w:pPr>
+        <w:pStyle w:val="Listenabsatz"/>
+        <w:numPr>
+          <w:ilvl w:val="0"/>
+          <w:numId w:val="1"/>
+        </w:numPr>
+        <w:spacing w:before="240" w:after="240"/>
+      </w:pPr>
+      <w:r>
+        <w:t>d</w:t>
+      </w:r>
+      <w:r>
+        <w:t xml:space="preserve">urch meine Listen mit dem </w:t>
+      </w:r>
+      <w:r>
+        <w:t>Finger nach</w:t>
+      </w:r>
+      <w:r>
+        <w:t xml:space="preserve"> oben und nach unten wischen zu können um die Listeninhalte zu sehen die ich bisher nicht sehen konnte</w:t>
+      </w:r>
+    </w:p>
+    <w:p>
+      <w:pPr>
+        <w:pStyle w:val="Listenabsatz"/>
+        <w:numPr>
+          <w:ilvl w:val="0"/>
+          <w:numId w:val="1"/>
+        </w:numPr>
+        <w:spacing w:before="240" w:after="240"/>
+      </w:pPr>
+      <w:r>
+        <w:t>, dass</w:t>
+      </w:r>
+      <w:r>
+        <w:t xml:space="preserve"> in jeder liste in jedem Listen Element links der Name steht und drei knöpfe sind durch die ich die </w:t>
+      </w:r>
+      <w:r>
+        <w:t>Anzahl</w:t>
+      </w:r>
+      <w:r>
+        <w:t xml:space="preserve"> der zum Beispiel Bananen erhöhen, verringern oder gänzlich löschen kann.</w:t>
+      </w:r>
+    </w:p>
+    <w:p>
+      <w:pPr>
+        <w:pStyle w:val="Listenabsatz"/>
+        <w:spacing w:before="240" w:after="240"/>
+      </w:pPr>
+      <w:bookmarkStart w:id="1" w:name="_GoBack"/>
+      <w:bookmarkEnd w:id="1"/>
+    </w:p>
+    <w:p>
+      <w:pPr>
+        <w:pStyle w:val="Listenabsatz"/>
+        <w:numPr>
+          <w:ilvl w:val="0"/>
+          <w:numId w:val="1"/>
+        </w:numPr>
+        <w:spacing w:before="240" w:after="240"/>
         <w:rPr>
-          <w:lang w:val="en-GB"/>
+          <w:color w:val="00B050"/>
         </w:rPr>
-        <w:t xml:space="preserve">Functional requirements </w:t>
-      </w:r>
-    </w:p>
-    <w:p>
-      <w:pPr>
+      </w:pPr>
+      <w:r>
         <w:rPr>
-          <w:lang w:val="en-GB"/>
+          <w:color w:val="00B050"/>
         </w:rPr>
-      </w:pPr>
-      <w:r>
+        <w:t>die Möglichkeit haben mit Hilfe des Barcodes eines Produktes dieses zur der Liste hinzuzufügen können //wenn’s klappt ist es okay ansonsten Satz in Klammern mit dem Letzen austauschen</w:t>
+      </w:r>
+    </w:p>
+    <w:p>
+      <w:pPr>
+        <w:pStyle w:val="Listenabsatz"/>
+        <w:numPr>
+          <w:ilvl w:val="0"/>
+          <w:numId w:val="1"/>
+        </w:numPr>
+        <w:spacing w:before="240" w:after="240"/>
         <w:rPr>
-          <w:rFonts w:ascii="Segoe UI Symbol" w:hAnsi="Segoe UI Symbol" w:cs="Segoe UI Symbol"/>
-          <w:lang w:val="en-GB"/>
+          <w:color w:val="00B050"/>
         </w:rPr>
-        <w:t>✤</w:t>
-      </w:r>
+      </w:pPr>
       <w:r>
         <w:rPr>
-          <w:lang w:val="en-GB"/>
+          <w:color w:val="00B050"/>
         </w:rPr>
-        <w:t xml:space="preserve"> Features </w:t>
-      </w:r>
-    </w:p>
-    <w:p>
-      <w:pPr>
+        <w:t>(die Möglichkeit haben einen Barcode Einscannen, einmal die Daten des Lebensmittel angeben und beim nächsten Mal soll die App wissen, was der Barcode bedeutet und das Produkt zu meiner Liste hinzufügen)</w:t>
+      </w:r>
+    </w:p>
+    <w:p>
+      <w:pPr>
+        <w:spacing w:before="240" w:after="240"/>
         <w:rPr>
-          <w:lang w:val="en-GB"/>
+          <w:color w:val="00B050"/>
         </w:rPr>
       </w:pPr>
       <w:r>
         <w:rPr>
-          <w:rFonts w:ascii="Segoe UI Symbol" w:hAnsi="Segoe UI Symbol" w:cs="Segoe UI Symbol"/>
-          <w:lang w:val="en-GB"/>
+          <w:color w:val="00B050"/>
         </w:rPr>
-        <w:t>✤</w:t>
-      </w:r>
-      <w:r>
+        <w:t>Grün == In der Testphase ob und welche Art für uns realisierbar ist.</w:t>
+      </w:r>
+    </w:p>
+    <w:p>
+      <w:pPr>
+        <w:spacing w:before="240" w:after="240"/>
         <w:rPr>
-          <w:lang w:val="en-GB"/>
+          <w:color w:val="ED7D31" w:themeColor="accent2"/>
         </w:rPr>
-        <w:t xml:space="preserve"> Functions </w:t>
-      </w:r>
-    </w:p>
-    <w:p>
-      <w:pPr>
+      </w:pPr>
+      <w:r>
         <w:rPr>
-          <w:lang w:val="en-GB"/>
+          <w:color w:val="ED7D31" w:themeColor="accent2"/>
         </w:rPr>
-      </w:pPr>
-      <w:r>
-        <w:rPr>
-          <w:rFonts w:ascii="Segoe UI Symbol" w:hAnsi="Segoe UI Symbol" w:cs="Segoe UI Symbol"/>
-          <w:lang w:val="en-GB"/>
-        </w:rPr>
-        <w:t>✤</w:t>
-      </w:r>
-      <w:r>
-        <w:rPr>
-          <w:lang w:val="en-GB"/>
-        </w:rPr>
-        <w:t xml:space="preserve"> Non-functional requirements </w:t>
-      </w:r>
-    </w:p>
-    <w:p>
-      <w:pPr>
-        <w:rPr>
-          <w:lang w:val="en-GB"/>
-        </w:rPr>
-      </w:pPr>
-      <w:r>
-        <w:rPr>
-          <w:rFonts w:ascii="Segoe UI Symbol" w:hAnsi="Segoe UI Symbol" w:cs="Segoe UI Symbol"/>
-          <w:lang w:val="en-GB"/>
-        </w:rPr>
-        <w:t>✤</w:t>
-      </w:r>
-      <w:r>
-        <w:rPr>
-          <w:lang w:val="en-GB"/>
-        </w:rPr>
-        <w:t xml:space="preserve"> Availability </w:t>
-      </w:r>
-    </w:p>
-    <w:p>
-      <w:pPr>
-        <w:rPr>
-          <w:lang w:val="en-GB"/>
-        </w:rPr>
-      </w:pPr>
-      <w:r>
-        <w:rPr>
-          <w:rFonts w:ascii="Segoe UI Symbol" w:hAnsi="Segoe UI Symbol" w:cs="Segoe UI Symbol"/>
-          <w:lang w:val="en-GB"/>
-        </w:rPr>
-        <w:t>✤</w:t>
-      </w:r>
-      <w:r>
-        <w:rPr>
-          <w:lang w:val="en-GB"/>
-        </w:rPr>
-        <w:t xml:space="preserve"> Usability </w:t>
-      </w:r>
-    </w:p>
-    <w:p>
-      <w:pPr>
-        <w:rPr>
-          <w:lang w:val="en-GB"/>
-        </w:rPr>
-      </w:pPr>
-      <w:r>
-        <w:rPr>
-          <w:rFonts w:ascii="Segoe UI Symbol" w:hAnsi="Segoe UI Symbol" w:cs="Segoe UI Symbol"/>
-          <w:lang w:val="en-GB"/>
-        </w:rPr>
-        <w:t>✤</w:t>
-      </w:r>
-      <w:r>
-        <w:rPr>
-          <w:lang w:val="en-GB"/>
-        </w:rPr>
-        <w:t xml:space="preserve"> Robustness </w:t>
-      </w:r>
-    </w:p>
-    <w:p>
-      <w:pPr>
-        <w:rPr>
-          <w:lang w:val="en-GB"/>
-        </w:rPr>
-      </w:pPr>
-      <w:r>
-        <w:rPr>
-          <w:rFonts w:ascii="Segoe UI Symbol" w:hAnsi="Segoe UI Symbol" w:cs="Segoe UI Symbol"/>
-          <w:lang w:val="en-GB"/>
-        </w:rPr>
-        <w:t>✤</w:t>
-      </w:r>
-      <w:r>
-        <w:rPr>
-          <w:lang w:val="en-GB"/>
-        </w:rPr>
-        <w:t xml:space="preserve"> Non-functional requirements</w:t>
-      </w:r>
-    </w:p>
-    <w:p>
-      <w:pPr>
-        <w:rPr>
-          <w:lang w:val="en-GB"/>
-        </w:rPr>
-      </w:pPr>
-      <w:r>
-        <w:rPr>
-          <w:lang w:val="en-GB"/>
-        </w:rPr>
-        <w:t xml:space="preserve"> </w:t>
-      </w:r>
-      <w:r>
-        <w:rPr>
-          <w:rFonts w:ascii="Segoe UI Symbol" w:hAnsi="Segoe UI Symbol" w:cs="Segoe UI Symbol"/>
-          <w:lang w:val="en-GB"/>
-        </w:rPr>
-        <w:t>✤</w:t>
-      </w:r>
-      <w:r>
-        <w:rPr>
-          <w:lang w:val="en-GB"/>
-        </w:rPr>
-        <w:t xml:space="preserve"> Maintainability </w:t>
-      </w:r>
-    </w:p>
-    <w:p>
-      <w:pPr>
-        <w:rPr>
-          <w:lang w:val="en-GB"/>
-        </w:rPr>
-      </w:pPr>
-      <w:r>
-        <w:rPr>
-          <w:rFonts w:ascii="Segoe UI Symbol" w:hAnsi="Segoe UI Symbol" w:cs="Segoe UI Symbol"/>
-          <w:lang w:val="en-GB"/>
-        </w:rPr>
-        <w:lastRenderedPageBreak/>
-        <w:t>✤</w:t>
-      </w:r>
-      <w:r>
-        <w:rPr>
-          <w:lang w:val="en-GB"/>
-        </w:rPr>
-        <w:t xml:space="preserve"> Portability </w:t>
-      </w:r>
-    </w:p>
-    <w:p>
-      <w:pPr>
-        <w:rPr>
-          <w:lang w:val="en-GB"/>
-        </w:rPr>
-      </w:pPr>
-      <w:r>
-        <w:rPr>
-          <w:rFonts w:ascii="Segoe UI Symbol" w:hAnsi="Segoe UI Symbol" w:cs="Segoe UI Symbol"/>
-          <w:lang w:val="en-GB"/>
-        </w:rPr>
-        <w:t>✤</w:t>
-      </w:r>
-      <w:r>
-        <w:rPr>
-          <w:lang w:val="en-GB"/>
-        </w:rPr>
-        <w:t xml:space="preserve"> Reusability </w:t>
-      </w:r>
-    </w:p>
-    <w:p>
-      <w:pPr>
-        <w:rPr>
-          <w:lang w:val="en-GB"/>
-        </w:rPr>
-      </w:pPr>
-      <w:r>
-        <w:rPr>
-          <w:rFonts w:ascii="Segoe UI Symbol" w:hAnsi="Segoe UI Symbol" w:cs="Segoe UI Symbol"/>
-          <w:lang w:val="en-GB"/>
-        </w:rPr>
-        <w:t>✤</w:t>
-      </w:r>
-      <w:r>
-        <w:rPr>
-          <w:lang w:val="en-GB"/>
-        </w:rPr>
-        <w:t xml:space="preserve"> Testability User’s Perspective</w:t>
+        <w:t>Orange == Feature nicht in der erst Version Verfügbar</w:t>
       </w:r>
     </w:p>
     <w:sectPr>
       <w:pgSz w:w="11906" w:h="16838"/>
       <w:pgMar w:top="1417" w:right="1417" w:bottom="1134" w:left="1417" w:header="708" w:footer="708" w:gutter="0"/>
-      <w:cols w:space="708"/>
-      <w:docGrid w:linePitch="360"/>
+      <w:pgNumType w:start="1"/>
+      <w:cols w:space="720"/>
     </w:sectPr>
   </w:body>
 </w:document>
+</file>
+
+<file path=word/numbering.xml><?xml version="1.0" encoding="utf-8"?>
+<w:numbering xmlns:wpc="http://schemas.microsoft.com/office/word/2010/wordprocessingCanvas" xmlns:cx="http://schemas.microsoft.com/office/drawing/2014/chartex" xmlns:cx1="http://schemas.microsoft.com/office/drawing/2015/9/8/chartex" xmlns:cx2="http://schemas.microsoft.com/office/drawing/2015/10/21/chartex" xmlns:cx3="http://schemas.microsoft.com/office/drawing/2016/5/9/chartex" xmlns:cx4="http://schemas.microsoft.com/office/drawing/2016/5/10/chartex" xmlns:cx5="http://schemas.microsoft.com/office/drawing/2016/5/11/chartex" xmlns:cx6="http://schemas.microsoft.com/office/drawing/2016/5/12/chartex" xmlns:cx7="http://schemas.microsoft.com/office/drawing/2016/5/13/chartex" xmlns:cx8="http://schemas.microsoft.com/office/drawing/2016/5/14/chartex" xmlns:mc="http://schemas.openxmlformats.org/markup-compatibility/2006" xmlns:aink="http://schemas.microsoft.com/office/drawing/2016/ink" xmlns:am3d="http://schemas.microsoft.com/office/drawing/2017/model3d" xmlns:o="urn:schemas-microsoft-com:office:office" xmlns:r="http://schemas.openxmlformats.org/officeDocument/2006/relationships" xmlns:m="http://schemas.openxmlformats.org/officeDocument/2006/math" xmlns:v="urn:schemas-microsoft-com:vml" xmlns:wp14="http://schemas.microsoft.com/office/word/2010/wordprocessingDrawing" xmlns:wp="http://schemas.openxmlformats.org/drawingml/2006/wordprocessingDrawing" xmlns:w10="urn:schemas-microsoft-com:office:word" xmlns:w="http://schemas.openxmlformats.org/wordprocessingml/2006/main" xmlns:w14="http://schemas.microsoft.com/office/word/2010/wordml" xmlns:w15="http://schemas.microsoft.com/office/word/2012/wordml" xmlns:w16cid="http://schemas.microsoft.com/office/word/2016/wordml/cid" xmlns:w16se="http://schemas.microsoft.com/office/word/2015/wordml/symex" xmlns:wpg="http://schemas.microsoft.com/office/word/2010/wordprocessingGroup" xmlns:wpi="http://schemas.microsoft.com/office/word/2010/wordprocessingInk" xmlns:wne="http://schemas.microsoft.com/office/word/2006/wordml" xmlns:wps="http://schemas.microsoft.com/office/word/2010/wordprocessingShape" mc:Ignorable="w14 w15 w16se w16cid wp14">
+  <w:abstractNum w:abstractNumId="0" w15:restartNumberingAfterBreak="0">
+    <w:nsid w:val="5A7A4FD6"/>
+    <w:multiLevelType w:val="hybridMultilevel"/>
+    <w:tmpl w:val="032E7E2C"/>
+    <w:lvl w:ilvl="0" w:tplc="0C070001">
+      <w:start w:val="1"/>
+      <w:numFmt w:val="bullet"/>
+      <w:lvlText w:val=""/>
+      <w:lvlJc w:val="left"/>
+      <w:pPr>
+        <w:ind w:left="720" w:hanging="360"/>
+      </w:pPr>
+      <w:rPr>
+        <w:rFonts w:ascii="Symbol" w:hAnsi="Symbol" w:hint="default"/>
+      </w:rPr>
+    </w:lvl>
+    <w:lvl w:ilvl="1" w:tplc="0C070003" w:tentative="1">
+      <w:start w:val="1"/>
+      <w:numFmt w:val="bullet"/>
+      <w:lvlText w:val="o"/>
+      <w:lvlJc w:val="left"/>
+      <w:pPr>
+        <w:ind w:left="1440" w:hanging="360"/>
+      </w:pPr>
+      <w:rPr>
+        <w:rFonts w:ascii="Courier New" w:hAnsi="Courier New" w:cs="Courier New" w:hint="default"/>
+      </w:rPr>
+    </w:lvl>
+    <w:lvl w:ilvl="2" w:tplc="0C070005" w:tentative="1">
+      <w:start w:val="1"/>
+      <w:numFmt w:val="bullet"/>
+      <w:lvlText w:val=""/>
+      <w:lvlJc w:val="left"/>
+      <w:pPr>
+        <w:ind w:left="2160" w:hanging="360"/>
+      </w:pPr>
+      <w:rPr>
+        <w:rFonts w:ascii="Wingdings" w:hAnsi="Wingdings" w:hint="default"/>
+      </w:rPr>
+    </w:lvl>
+    <w:lvl w:ilvl="3" w:tplc="0C070001" w:tentative="1">
+      <w:start w:val="1"/>
+      <w:numFmt w:val="bullet"/>
+      <w:lvlText w:val=""/>
+      <w:lvlJc w:val="left"/>
+      <w:pPr>
+        <w:ind w:left="2880" w:hanging="360"/>
+      </w:pPr>
+      <w:rPr>
+        <w:rFonts w:ascii="Symbol" w:hAnsi="Symbol" w:hint="default"/>
+      </w:rPr>
+    </w:lvl>
+    <w:lvl w:ilvl="4" w:tplc="0C070003" w:tentative="1">
+      <w:start w:val="1"/>
+      <w:numFmt w:val="bullet"/>
+      <w:lvlText w:val="o"/>
+      <w:lvlJc w:val="left"/>
+      <w:pPr>
+        <w:ind w:left="3600" w:hanging="360"/>
+      </w:pPr>
+      <w:rPr>
+        <w:rFonts w:ascii="Courier New" w:hAnsi="Courier New" w:cs="Courier New" w:hint="default"/>
+      </w:rPr>
+    </w:lvl>
+    <w:lvl w:ilvl="5" w:tplc="0C070005" w:tentative="1">
+      <w:start w:val="1"/>
+      <w:numFmt w:val="bullet"/>
+      <w:lvlText w:val=""/>
+      <w:lvlJc w:val="left"/>
+      <w:pPr>
+        <w:ind w:left="4320" w:hanging="360"/>
+      </w:pPr>
+      <w:rPr>
+        <w:rFonts w:ascii="Wingdings" w:hAnsi="Wingdings" w:hint="default"/>
+      </w:rPr>
+    </w:lvl>
+    <w:lvl w:ilvl="6" w:tplc="0C070001" w:tentative="1">
+      <w:start w:val="1"/>
+      <w:numFmt w:val="bullet"/>
+      <w:lvlText w:val=""/>
+      <w:lvlJc w:val="left"/>
+      <w:pPr>
+        <w:ind w:left="5040" w:hanging="360"/>
+      </w:pPr>
+      <w:rPr>
+        <w:rFonts w:ascii="Symbol" w:hAnsi="Symbol" w:hint="default"/>
+      </w:rPr>
+    </w:lvl>
+    <w:lvl w:ilvl="7" w:tplc="0C070003" w:tentative="1">
+      <w:start w:val="1"/>
+      <w:numFmt w:val="bullet"/>
+      <w:lvlText w:val="o"/>
+      <w:lvlJc w:val="left"/>
+      <w:pPr>
+        <w:ind w:left="5760" w:hanging="360"/>
+      </w:pPr>
+      <w:rPr>
+        <w:rFonts w:ascii="Courier New" w:hAnsi="Courier New" w:cs="Courier New" w:hint="default"/>
+      </w:rPr>
+    </w:lvl>
+    <w:lvl w:ilvl="8" w:tplc="0C070005" w:tentative="1">
+      <w:start w:val="1"/>
+      <w:numFmt w:val="bullet"/>
+      <w:lvlText w:val=""/>
+      <w:lvlJc w:val="left"/>
+      <w:pPr>
+        <w:ind w:left="6480" w:hanging="360"/>
+      </w:pPr>
+      <w:rPr>
+        <w:rFonts w:ascii="Wingdings" w:hAnsi="Wingdings" w:hint="default"/>
+      </w:rPr>
+    </w:lvl>
+  </w:abstractNum>
+  <w:num w:numId="1">
+    <w:abstractNumId w:val="0"/>
+  </w:num>
+</w:numbering>
 </file>
 
 <file path=word/styles.xml><?xml version="1.0" encoding="utf-8"?>
@@ -434,10 +582,10 @@
   <w:docDefaults>
     <w:rPrDefault>
       <w:rPr>
-        <w:rFonts w:asciiTheme="minorHAnsi" w:eastAsiaTheme="minorHAnsi" w:hAnsiTheme="minorHAnsi" w:cstheme="minorBidi"/>
+        <w:rFonts w:ascii="Calibri" w:eastAsia="Calibri" w:hAnsi="Calibri" w:cs="Calibri"/>
         <w:sz w:val="22"/>
         <w:szCs w:val="22"/>
-        <w:lang w:val="de-AT" w:eastAsia="en-US" w:bidi="ar-SA"/>
+        <w:lang w:val="de-AT" w:eastAsia="de-AT" w:bidi="ar-SA"/>
       </w:rPr>
     </w:rPrDefault>
     <w:pPrDefault>
@@ -828,6 +976,122 @@
     <w:name w:val="Normal"/>
     <w:qFormat/>
   </w:style>
+  <w:style w:type="paragraph" w:styleId="berschrift1">
+    <w:name w:val="heading 1"/>
+    <w:basedOn w:val="Standard"/>
+    <w:next w:val="Standard"/>
+    <w:uiPriority w:val="9"/>
+    <w:qFormat/>
+    <w:pPr>
+      <w:keepNext/>
+      <w:keepLines/>
+      <w:spacing w:before="480" w:after="120"/>
+      <w:outlineLvl w:val="0"/>
+    </w:pPr>
+    <w:rPr>
+      <w:b/>
+      <w:sz w:val="48"/>
+      <w:szCs w:val="48"/>
+    </w:rPr>
+  </w:style>
+  <w:style w:type="paragraph" w:styleId="berschrift2">
+    <w:name w:val="heading 2"/>
+    <w:basedOn w:val="Standard"/>
+    <w:next w:val="Standard"/>
+    <w:uiPriority w:val="9"/>
+    <w:semiHidden/>
+    <w:unhideWhenUsed/>
+    <w:qFormat/>
+    <w:pPr>
+      <w:keepNext/>
+      <w:keepLines/>
+      <w:spacing w:before="360" w:after="80"/>
+      <w:outlineLvl w:val="1"/>
+    </w:pPr>
+    <w:rPr>
+      <w:b/>
+      <w:sz w:val="36"/>
+      <w:szCs w:val="36"/>
+    </w:rPr>
+  </w:style>
+  <w:style w:type="paragraph" w:styleId="berschrift3">
+    <w:name w:val="heading 3"/>
+    <w:basedOn w:val="Standard"/>
+    <w:next w:val="Standard"/>
+    <w:uiPriority w:val="9"/>
+    <w:semiHidden/>
+    <w:unhideWhenUsed/>
+    <w:qFormat/>
+    <w:pPr>
+      <w:keepNext/>
+      <w:keepLines/>
+      <w:spacing w:before="280" w:after="80"/>
+      <w:outlineLvl w:val="2"/>
+    </w:pPr>
+    <w:rPr>
+      <w:b/>
+      <w:sz w:val="28"/>
+      <w:szCs w:val="28"/>
+    </w:rPr>
+  </w:style>
+  <w:style w:type="paragraph" w:styleId="berschrift4">
+    <w:name w:val="heading 4"/>
+    <w:basedOn w:val="Standard"/>
+    <w:next w:val="Standard"/>
+    <w:uiPriority w:val="9"/>
+    <w:semiHidden/>
+    <w:unhideWhenUsed/>
+    <w:qFormat/>
+    <w:pPr>
+      <w:keepNext/>
+      <w:keepLines/>
+      <w:spacing w:before="240" w:after="40"/>
+      <w:outlineLvl w:val="3"/>
+    </w:pPr>
+    <w:rPr>
+      <w:b/>
+      <w:sz w:val="24"/>
+      <w:szCs w:val="24"/>
+    </w:rPr>
+  </w:style>
+  <w:style w:type="paragraph" w:styleId="berschrift5">
+    <w:name w:val="heading 5"/>
+    <w:basedOn w:val="Standard"/>
+    <w:next w:val="Standard"/>
+    <w:uiPriority w:val="9"/>
+    <w:semiHidden/>
+    <w:unhideWhenUsed/>
+    <w:qFormat/>
+    <w:pPr>
+      <w:keepNext/>
+      <w:keepLines/>
+      <w:spacing w:before="220" w:after="40"/>
+      <w:outlineLvl w:val="4"/>
+    </w:pPr>
+    <w:rPr>
+      <w:b/>
+    </w:rPr>
+  </w:style>
+  <w:style w:type="paragraph" w:styleId="berschrift6">
+    <w:name w:val="heading 6"/>
+    <w:basedOn w:val="Standard"/>
+    <w:next w:val="Standard"/>
+    <w:uiPriority w:val="9"/>
+    <w:semiHidden/>
+    <w:unhideWhenUsed/>
+    <w:qFormat/>
+    <w:pPr>
+      <w:keepNext/>
+      <w:keepLines/>
+      <w:spacing w:before="200" w:after="40"/>
+      <w:outlineLvl w:val="5"/>
+    </w:pPr>
+    <w:rPr>
+      <w:b/>
+      <w:sz w:val="20"/>
+      <w:szCs w:val="20"/>
+    </w:rPr>
+  </w:style>
   <w:style w:type="character" w:default="1" w:styleId="Absatz-Standardschriftart">
     <w:name w:val="Default Paragraph Font"/>
     <w:uiPriority w:val="1"/>
@@ -854,6 +1118,64 @@
     <w:uiPriority w:val="99"/>
     <w:semiHidden/>
     <w:unhideWhenUsed/>
+  </w:style>
+  <w:style w:type="table" w:customStyle="1" w:styleId="TableNormal">
+    <w:name w:val="Table Normal"/>
+    <w:tblPr>
+      <w:tblCellMar>
+        <w:top w:w="0" w:type="dxa"/>
+        <w:left w:w="0" w:type="dxa"/>
+        <w:bottom w:w="0" w:type="dxa"/>
+        <w:right w:w="0" w:type="dxa"/>
+      </w:tblCellMar>
+    </w:tblPr>
+  </w:style>
+  <w:style w:type="paragraph" w:styleId="Titel">
+    <w:name w:val="Title"/>
+    <w:basedOn w:val="Standard"/>
+    <w:next w:val="Standard"/>
+    <w:uiPriority w:val="10"/>
+    <w:qFormat/>
+    <w:pPr>
+      <w:keepNext/>
+      <w:keepLines/>
+      <w:spacing w:before="480" w:after="120"/>
+    </w:pPr>
+    <w:rPr>
+      <w:b/>
+      <w:sz w:val="72"/>
+      <w:szCs w:val="72"/>
+    </w:rPr>
+  </w:style>
+  <w:style w:type="paragraph" w:styleId="Untertitel">
+    <w:name w:val="Subtitle"/>
+    <w:basedOn w:val="Standard"/>
+    <w:next w:val="Standard"/>
+    <w:uiPriority w:val="11"/>
+    <w:qFormat/>
+    <w:pPr>
+      <w:keepNext/>
+      <w:keepLines/>
+      <w:spacing w:before="360" w:after="80"/>
+    </w:pPr>
+    <w:rPr>
+      <w:rFonts w:ascii="Georgia" w:eastAsia="Georgia" w:hAnsi="Georgia" w:cs="Georgia"/>
+      <w:i/>
+      <w:color w:val="666666"/>
+      <w:sz w:val="48"/>
+      <w:szCs w:val="48"/>
+    </w:rPr>
+  </w:style>
+  <w:style w:type="paragraph" w:styleId="Listenabsatz">
+    <w:name w:val="List Paragraph"/>
+    <w:basedOn w:val="Standard"/>
+    <w:uiPriority w:val="34"/>
+    <w:qFormat/>
+    <w:rsid w:val="00DD42F2"/>
+    <w:pPr>
+      <w:ind w:left="720"/>
+      <w:contextualSpacing/>
+    </w:pPr>
   </w:style>
 </w:styles>
 </file>
@@ -1151,4 +1473,31 @@
     </a:ext>
   </a:extLst>
 </a:theme>
+</file>
+
+<file path=customXml/item1.xml><?xml version="1.0" encoding="utf-8"?>
+<go:gDocsCustomXmlDataStorage xmlns:go="http://customooxmlschemas.google.com/" xmlns:r="http://schemas.openxmlformats.org/officeDocument/2006/relationships">
+  <go:docsCustomData xmlns:go="http://customooxmlschemas.google.com/" roundtripDataSignature="AMtx7mg72tW9LY6E6n74n17m5L1WgtoaMQ==">AMUW2mWOboSD5ZxdO6iuJ4lbRdGLS4SHpQVhIjSsbdbMDaY+NcJTKzhG7K/cZRheYEdqupxtQ1nAa+Kl6wQpzGCn2RkESVExkKAKhQRFiEKc4iqSForEXlM9/k36q8EidetdRCwbXHYedh0W3sTIaR5sS6PrFF0R3Z5SBUUWRUJIdhqHUaa9wMRtHIKj2n9S2OkAFvajNTPELWO6jxx5yaVr4ybE4sal/5r6tZLpqW7QeVCLiBIJk9OdgCmJlbgA2zeXZz/b/fFePvUdhVaEo+X94TvbURa/94V8v4xYz+vQXW6+OtQCYHZHCgkKblMB1AD3Lk9nD9Ge517HDh3wAjkrlJZdU2XGlU/cmypPogiUPNgyiG+lGtq+EEeoFZzB99LJQIbhYG6ECtWRyoRwxlaFqbMwjCu0gJfRBjIf3MHS5voR7VFlrEMiAFrKCZsnAUkRRRD155qGF9DFFKXTlk8Yhk4/pFoPCS0HCB8dk3GjT7KYdPvDa56JS6CrIeW23EI1x8DYGla9cfYzL3meotE5xQj5S5OiQIzByLkrIRLtVZIMTj3tAoMJANIxfE9/Cx7SsUo+TgHI0VCpZ6ScdvHhZCke1CigFlZ1cRgLJDk1ZeobQmjyIdEvoErWLHatryPFllQTypZv/MlrtuAzph0DqdHzAMNdEPCf+I0+6CibkEqv/rqkbxKPPVDr4MkqjGTAxtpH7wlWlniQP70jtQTmNbak5168KDwG1wdYSweC7YMlf3pOD4rU9tUcVa+/7GdJgxzyAJfUAIljpoSIpEmKzTTYLK2FW5UHDQmSsXLwr3CgT3eRK68pR2LfWCH2GcFaoyvXp2zXZmpOhrrLWp1qrS6jQ9BsFg==</go:docsCustomData>
+</go:gDocsCustomXmlDataStorage>
+</file>
+
+<file path=customXml/item2.xml><?xml version="1.0" encoding="utf-8"?>
+<b:Sources xmlns:b="http://schemas.openxmlformats.org/officeDocument/2006/bibliography" xmlns="http://schemas.openxmlformats.org/officeDocument/2006/bibliography" SelectedStyle="\APASixthEditionOfficeOnline.xsl" StyleName="APA" Version="6"/>
+</file>
+
+<file path=customXml/itemProps1.xml><?xml version="1.0" encoding="utf-8"?>
+<ds:datastoreItem xmlns:ds="http://schemas.openxmlformats.org/officeDocument/2006/customXml" ds:itemID="{11111111-1234-1234-1234-123412341234}">
+  <ds:schemaRefs>
+    <ds:schemaRef ds:uri="http://customooxmlschemas.google.com/"/>
+    <ds:schemaRef ds:uri="http://schemas.openxmlformats.org/officeDocument/2006/relationships"/>
+  </ds:schemaRefs>
+</ds:datastoreItem>
+</file>
+
+<file path=customXml/itemProps2.xml><?xml version="1.0" encoding="utf-8"?>
+<ds:datastoreItem xmlns:ds="http://schemas.openxmlformats.org/officeDocument/2006/customXml" ds:itemID="{01AE9A22-3121-4888-BE50-3BC91875AE34}">
+  <ds:schemaRefs>
+    <ds:schemaRef ds:uri="http://schemas.openxmlformats.org/officeDocument/2006/bibliography"/>
+  </ds:schemaRefs>
+</ds:datastoreItem>
 </file>